--- a/Champions/DC/Doomsday.docx
+++ b/Champions/DC/Doomsday.docx
@@ -43,8 +43,8 @@
         </w:rPr>
       </w:pPr>
       <w:r>
-        <w:object w:dxaOrig="6155" w:dyaOrig="7977">
-          <v:rect xmlns:o="urn:schemas-microsoft-com:office:office" xmlns:v="urn:schemas-microsoft-com:vml" id="rectole0000000000" style="width:307.750000pt;height:398.850000pt" o:preferrelative="t" o:ole="">
+        <w:object w:dxaOrig="6236" w:dyaOrig="8078">
+          <v:rect xmlns:o="urn:schemas-microsoft-com:office:office" xmlns:v="urn:schemas-microsoft-com:vml" id="rectole0000000000" style="width:311.800000pt;height:403.900000pt" o:preferrelative="t" o:ole="">
             <o:lock v:ext="edit"/>
             <v:imagedata xmlns:r="http://schemas.openxmlformats.org/officeDocument/2006/relationships" r:id="docRId1" o:title=""/>
           </v:rect>
@@ -194,7 +194,7 @@
           <w:sz w:val="24"/>
           <w:shd w:fill="auto" w:val="clear"/>
         </w:rPr>
-        <w:t xml:space="preserve">4. Monstrous Leap - Doomsday gains Flying for this turn , this is considered a Reaction and another Action can be used at the same time but only if Doomsday rolled a 1,2 or 3 on Mindless beast this turn . Shield </w:t>
+        <w:t xml:space="preserve">4. Monstrous Leap - Doomsday gains Flying for this turn , this is considered a Reaction and another Action can be used at the same time but only if Doomsday rolled a 1,2 or 3 on Mindless beast this turn (at random) . Shield </w:t>
       </w:r>
     </w:p>
     <w:p>
@@ -246,7 +246,7 @@
           <w:sz w:val="24"/>
           <w:shd w:fill="auto" w:val="clear"/>
         </w:rPr>
-        <w:t xml:space="preserve">6. Mindless beast - if Doomsday should take an Action roll a 1d6 on a 6 he uses the intended Action on a 1 to 5 he uses a random Action instead , he can not repeat already used Actions from this Round.Passive </w:t>
+        <w:t xml:space="preserve">6. Mindless beast - if Doomsday should take an Action roll a 1d6 on a 4,5 or 6 he uses the intended Action on a 1 to 3 he uses a random Action instead , he can not repeat already used Actions from this Round . This Ability may not be Replaced .Passive </w:t>
       </w:r>
     </w:p>
     <w:p>
